--- a/codigoscrap/Estado del Arte.docx
+++ b/codigoscrap/Estado del Arte.docx
@@ -6830,7 +6830,7 @@
 </file>
 
 <file path=customXml/itemProps1.xml><?xml version="1.0" encoding="utf-8"?>
-<ds:datastoreItem xmlns:ds="http://schemas.openxmlformats.org/officeDocument/2006/customXml" ds:itemID="{F67A60B4-71C0-6044-8910-371C04CEC101}">
+<ds:datastoreItem xmlns:ds="http://schemas.openxmlformats.org/officeDocument/2006/customXml" ds:itemID="{DDE3B1A9-EE30-CC44-9A61-207CBA362A13}">
   <ds:schemaRefs>
     <ds:schemaRef ds:uri="http://schemas.openxmlformats.org/officeDocument/2006/bibliography"/>
   </ds:schemaRefs>
